--- a/Software Design Document.docx
+++ b/Software Design Document.docx
@@ -4071,7 +4071,7 @@
       </w:pPr>
       <w:r>
         <w:drawing>
-          <wp:inline wp14:editId="0BD82572" wp14:anchorId="6393D38A">
+          <wp:inline wp14:editId="057AA7FB" wp14:anchorId="6393D38A">
             <wp:extent cx="6188452" cy="4344809"/>
             <wp:effectExtent l="0" t="0" r="0" b="0"/>
             <wp:docPr id="35224138" name="" title=""/>
@@ -4086,7 +4086,7 @@
                     <pic:cNvPicPr/>
                   </pic:nvPicPr>
                   <pic:blipFill>
-                    <a:blip r:embed="R58292c31510f47c4">
+                    <a:blip r:embed="Rd9aaf17f80ed4ffd">
                       <a:extLst>
                         <a:ext xmlns:a="http://schemas.openxmlformats.org/drawingml/2006/main" uri="{28A0092B-C50C-407E-A947-70E740481C1C}">
                           <a14:useLocalDpi val="0"/>
@@ -4163,7 +4163,7 @@
       </w:pPr>
       <w:r>
         <w:drawing>
-          <wp:inline wp14:editId="18B93497" wp14:anchorId="0B138677">
+          <wp:inline wp14:editId="4C4EBB88" wp14:anchorId="0B138677">
             <wp:extent cx="2839657" cy="5424024"/>
             <wp:effectExtent l="0" t="0" r="0" b="0"/>
             <wp:docPr id="942002960" name="" title=""/>
@@ -4178,7 +4178,7 @@
                     <pic:cNvPicPr/>
                   </pic:nvPicPr>
                   <pic:blipFill>
-                    <a:blip r:embed="R8d535fc53a4a4a8f">
+                    <a:blip r:embed="R8a2af1e9a12e4f3e">
                       <a:extLst>
                         <a:ext xmlns:a="http://schemas.openxmlformats.org/drawingml/2006/main" uri="{28A0092B-C50C-407E-A947-70E740481C1C}">
                           <a14:useLocalDpi val="0"/>
@@ -5786,25 +5786,7 @@
         <w:rPr>
           <w:color w:val="auto"/>
         </w:rPr>
-        <w:t xml:space="preserve"> multiple property dictionaries, each </w:t>
-      </w:r>
-      <w:r>
-        <w:rPr>
-          <w:color w:val="auto"/>
-        </w:rPr>
-        <w:t>containing</w:t>
-      </w:r>
-      <w:r>
-        <w:rPr>
-          <w:color w:val="auto"/>
-        </w:rPr>
-        <w:t xml:space="preserve"> attributes like id, name, price, and </w:t>
-      </w:r>
-      <w:r>
-        <w:rPr>
-          <w:color w:val="auto"/>
-        </w:rPr>
-        <w:t>so on</w:t>
+        <w:t xml:space="preserve"> multiple property dictionaries</w:t>
       </w:r>
       <w:r>
         <w:rPr>
@@ -7515,7 +7497,7 @@
       </w:pPr>
       <w:r>
         <w:drawing>
-          <wp:inline wp14:editId="316D6ADA" wp14:anchorId="16E844FE">
+          <wp:inline wp14:editId="2A184966" wp14:anchorId="16E844FE">
             <wp:extent cx="6048375" cy="1282099"/>
             <wp:effectExtent l="0" t="0" r="0" b="0"/>
             <wp:docPr id="650470944" name="" title=""/>
@@ -7530,7 +7512,7 @@
                     <pic:cNvPicPr/>
                   </pic:nvPicPr>
                   <pic:blipFill>
-                    <a:blip r:embed="Rd2fd6368f2cc4faa">
+                    <a:blip r:embed="R3d1ceec990c04fab">
                       <a:extLst>
                         <a:ext xmlns:a="http://schemas.openxmlformats.org/drawingml/2006/main" uri="{28A0092B-C50C-407E-A947-70E740481C1C}">
                           <a14:useLocalDpi val="0"/>
@@ -7692,7 +7674,7 @@
       </w:pPr>
       <w:r>
         <w:drawing>
-          <wp:inline wp14:editId="5C514C04" wp14:anchorId="44963FD9">
+          <wp:inline wp14:editId="02123927" wp14:anchorId="44963FD9">
             <wp:extent cx="5771013" cy="3222148"/>
             <wp:effectExtent l="0" t="0" r="0" b="0"/>
             <wp:docPr id="67754264" name="" title=""/>
@@ -7707,7 +7689,7 @@
                     <pic:cNvPicPr/>
                   </pic:nvPicPr>
                   <pic:blipFill>
-                    <a:blip r:embed="Rf9d082b0b6454cda">
+                    <a:blip r:embed="R43538b62d9cc4e12">
                       <a:extLst>
                         <a:ext xmlns:a="http://schemas.openxmlformats.org/drawingml/2006/main" uri="{28A0092B-C50C-407E-A947-70E740481C1C}">
                           <a14:useLocalDpi val="0"/>
@@ -7817,7 +7799,7 @@
       </w:pPr>
       <w:r>
         <w:drawing>
-          <wp:inline wp14:editId="0227D7BE" wp14:anchorId="4F77DCA2">
+          <wp:inline wp14:editId="505F4BC2" wp14:anchorId="4F77DCA2">
             <wp:extent cx="5572318" cy="3076575"/>
             <wp:effectExtent l="0" t="0" r="0" b="0"/>
             <wp:docPr id="1150484382" name="" title=""/>
@@ -7832,7 +7814,7 @@
                     <pic:cNvPicPr/>
                   </pic:nvPicPr>
                   <pic:blipFill>
-                    <a:blip r:embed="R991ff28f279e4c27">
+                    <a:blip r:embed="R08e39041fa2a4551">
                       <a:extLst>
                         <a:ext xmlns:a="http://schemas.openxmlformats.org/drawingml/2006/main" uri="{28A0092B-C50C-407E-A947-70E740481C1C}">
                           <a14:useLocalDpi val="0"/>
